--- a/ContractsApi/Templates/template.docx
+++ b/ContractsApi/Templates/template.docx
@@ -942,8 +942,9 @@
               <w:rPr>
                 <w:sz w:val="20"/>
                 <w:szCs w:val="20"/>
-              </w:rPr>
-              <w:t>658225, г. Рубцовск, пр. Ленина, 200Б</w:t>
+                <w:lang w:val="en-US"/>
+              </w:rPr>
+              <w:t>_________</w:t>
             </w:r>
             <w:bookmarkEnd w:id="8"/>
             <w:r>
@@ -958,8 +959,9 @@
               <w:rPr>
                 <w:sz w:val="20"/>
                 <w:szCs w:val="20"/>
-              </w:rPr>
-              <w:t>(385-57) 4-45-35</w:t>
+                <w:lang w:val="en-US"/>
+              </w:rPr>
+              <w:t>________</w:t>
             </w:r>
             <w:bookmarkEnd w:id="9"/>
             <w:r>
@@ -974,8 +976,9 @@
               <w:rPr>
                 <w:sz w:val="20"/>
                 <w:szCs w:val="20"/>
-              </w:rPr>
-              <w:t>(385-57) 4-20-04</w:t>
+                <w:lang w:val="en-US"/>
+              </w:rPr>
+              <w:t>________</w:t>
             </w:r>
             <w:bookmarkEnd w:id="10"/>
           </w:p>
@@ -1013,7 +1016,7 @@
                 <w:szCs w:val="20"/>
                 <w:lang w:val="en-US"/>
               </w:rPr>
-              <w:t>director@rb.asu.ru</w:t>
+              <w:t>_____________</w:t>
             </w:r>
             <w:bookmarkEnd w:id="11"/>
           </w:p>
@@ -1061,8 +1064,9 @@
               <w:rPr>
                 <w:sz w:val="20"/>
                 <w:szCs w:val="20"/>
-              </w:rPr>
-              <w:t>2225004738</w:t>
+                <w:lang w:val="en-US"/>
+              </w:rPr>
+              <w:t>____________</w:t>
             </w:r>
             <w:bookmarkEnd w:id="12"/>
             <w:r>
@@ -1077,8 +1081,9 @@
               <w:rPr>
                 <w:sz w:val="20"/>
                 <w:szCs w:val="20"/>
-              </w:rPr>
-              <w:t>220902001</w:t>
+                <w:lang w:val="en-US"/>
+              </w:rPr>
+              <w:t>__________</w:t>
             </w:r>
             <w:bookmarkEnd w:id="13"/>
           </w:p>
@@ -1094,14 +1099,51 @@
               <w:jc w:val="both"/>
               <w:rPr/>
             </w:pPr>
+            <w:r>
+              <w:rPr>
+                <w:sz w:val="20"/>
+                <w:szCs w:val="20"/>
+              </w:rPr>
+              <w:t>УФК по Алтайскому краю (Рубцовский институт (филиал) АлтГУ л/с 20176Х39730)</w:t>
+            </w:r>
+          </w:p>
+          <w:p>
+            <w:pPr>
+              <w:pStyle w:val="Normal"/>
+              <w:widowControl w:val="false"/>
+              <w:tabs>
+                <w:tab w:val="clear" w:pos="1134"/>
+                <w:tab w:val="left" w:pos="0" w:leader="none"/>
+              </w:tabs>
+              <w:spacing w:lineRule="auto" w:line="240"/>
+              <w:jc w:val="both"/>
+              <w:rPr/>
+            </w:pPr>
             <w:bookmarkStart w:id="14" w:name="УФК"/>
             <w:r>
               <w:rPr>
                 <w:sz w:val="20"/>
                 <w:szCs w:val="20"/>
               </w:rPr>
-              <w:t>УФК по Алтайскому краю (Рубцовский институт (филиал) АлтГУ л/с 20176Х39730)</w:t>
-            </w:r>
+              <w:t>_____________</w:t>
+            </w:r>
+            <w:bookmarkEnd w:id="14"/>
+            <w:r>
+              <w:rPr>
+                <w:sz w:val="20"/>
+                <w:szCs w:val="20"/>
+              </w:rPr>
+              <w:t xml:space="preserve"> БИК </w:t>
+            </w:r>
+            <w:bookmarkStart w:id="15" w:name="БИК"/>
+            <w:r>
+              <w:rPr>
+                <w:sz w:val="20"/>
+                <w:szCs w:val="20"/>
+              </w:rPr>
+              <w:t>_________</w:t>
+            </w:r>
+            <w:bookmarkEnd w:id="15"/>
           </w:p>
           <w:p>
             <w:pPr>
@@ -1115,31 +1157,38 @@
               <w:jc w:val="both"/>
               <w:rPr/>
             </w:pPr>
-            <w:bookmarkStart w:id="15" w:name="УФК"/>
-            <w:r>
-              <w:rPr>
-                <w:sz w:val="20"/>
-                <w:szCs w:val="20"/>
-              </w:rPr>
-              <w:t>ОТДЕЛЕНИЕ БАРНАУЛ БАНКА РОССИИ//УФК по Алтайскому краю г. Барнаул</w:t>
-            </w:r>
-            <w:bookmarkEnd w:id="15"/>
-            <w:r>
-              <w:rPr>
-                <w:sz w:val="20"/>
-                <w:szCs w:val="20"/>
-              </w:rPr>
-              <w:t xml:space="preserve"> БИК </w:t>
-            </w:r>
-            <w:bookmarkStart w:id="16" w:name="БИК"/>
-            <w:r>
-              <w:rPr>
-                <w:sz w:val="20"/>
-                <w:szCs w:val="20"/>
-              </w:rPr>
-              <w:t>010173001</w:t>
+            <w:r>
+              <w:rPr>
+                <w:sz w:val="20"/>
+                <w:szCs w:val="20"/>
+              </w:rPr>
+              <w:t xml:space="preserve">Казначейский счет  </w:t>
+            </w:r>
+            <w:bookmarkStart w:id="16" w:name="КазначейскийСчет"/>
+            <w:r>
+              <w:rPr>
+                <w:sz w:val="20"/>
+                <w:szCs w:val="20"/>
+              </w:rPr>
+              <w:t>_________</w:t>
             </w:r>
             <w:bookmarkEnd w:id="16"/>
+            <w:r>
+              <w:rPr>
+                <w:sz w:val="20"/>
+                <w:szCs w:val="20"/>
+              </w:rPr>
+              <w:t xml:space="preserve"> Единый казначейский счет </w:t>
+            </w:r>
+            <w:bookmarkStart w:id="17" w:name="ЕдиныйКазначейскийСчет"/>
+            <w:r>
+              <w:rPr>
+                <w:sz w:val="20"/>
+                <w:szCs w:val="20"/>
+              </w:rPr>
+              <w:t>__________</w:t>
+            </w:r>
+            <w:bookmarkEnd w:id="17"/>
           </w:p>
           <w:p>
             <w:pPr>
@@ -1158,33 +1207,33 @@
                 <w:sz w:val="20"/>
                 <w:szCs w:val="20"/>
               </w:rPr>
-              <w:t xml:space="preserve">Казначейский счет  </w:t>
-            </w:r>
-            <w:bookmarkStart w:id="17" w:name="КазначейскийСчет"/>
-            <w:r>
-              <w:rPr>
-                <w:sz w:val="20"/>
-                <w:szCs w:val="20"/>
-              </w:rPr>
-              <w:t>03214643000000011700</w:t>
-            </w:r>
-            <w:bookmarkEnd w:id="17"/>
-            <w:r>
-              <w:rPr>
-                <w:sz w:val="20"/>
-                <w:szCs w:val="20"/>
-              </w:rPr>
-              <w:t xml:space="preserve"> Единый казначейский счет </w:t>
-            </w:r>
-            <w:bookmarkStart w:id="18" w:name="ЕдиныйКазначейскийСчет"/>
-            <w:r>
-              <w:rPr>
-                <w:sz w:val="20"/>
-                <w:szCs w:val="20"/>
-              </w:rPr>
-              <w:t>40102810045370000009</w:t>
+              <w:t xml:space="preserve">ОКВЭД </w:t>
+            </w:r>
+            <w:bookmarkStart w:id="18" w:name="ОКВЭД"/>
+            <w:r>
+              <w:rPr>
+                <w:sz w:val="20"/>
+                <w:szCs w:val="20"/>
+              </w:rPr>
+              <w:t>_______</w:t>
             </w:r>
             <w:bookmarkEnd w:id="18"/>
+            <w:r>
+              <w:rPr>
+                <w:sz w:val="20"/>
+                <w:szCs w:val="20"/>
+              </w:rPr>
+              <w:t xml:space="preserve">,  ОКПО </w:t>
+            </w:r>
+            <w:bookmarkStart w:id="19" w:name="ОКПО"/>
+            <w:r>
+              <w:rPr>
+                <w:sz w:val="20"/>
+                <w:szCs w:val="20"/>
+              </w:rPr>
+              <w:t>________</w:t>
+            </w:r>
+            <w:bookmarkEnd w:id="19"/>
           </w:p>
           <w:p>
             <w:pPr>
@@ -1203,68 +1252,37 @@
                 <w:sz w:val="20"/>
                 <w:szCs w:val="20"/>
               </w:rPr>
-              <w:t xml:space="preserve">ОКВЭД </w:t>
-            </w:r>
-            <w:bookmarkStart w:id="19" w:name="ОКВЭД"/>
-            <w:r>
-              <w:rPr>
-                <w:sz w:val="20"/>
-                <w:szCs w:val="20"/>
-              </w:rPr>
-              <w:t>85.22</w:t>
-            </w:r>
-            <w:bookmarkEnd w:id="19"/>
-            <w:r>
-              <w:rPr>
-                <w:sz w:val="20"/>
-                <w:szCs w:val="20"/>
-              </w:rPr>
-              <w:t xml:space="preserve">,  ОКПО </w:t>
-            </w:r>
-            <w:bookmarkStart w:id="20" w:name="ОКПО"/>
-            <w:r>
-              <w:rPr>
-                <w:sz w:val="20"/>
-                <w:szCs w:val="20"/>
-              </w:rPr>
-              <w:t>43688231</w:t>
+              <w:t xml:space="preserve">Назначение платежа: </w:t>
+            </w:r>
+            <w:bookmarkStart w:id="20" w:name="НазначениеПлатежа"/>
+            <w:r>
+              <w:rPr>
+                <w:sz w:val="20"/>
+                <w:szCs w:val="20"/>
+              </w:rPr>
+              <w:t>___________</w:t>
             </w:r>
             <w:bookmarkEnd w:id="20"/>
-          </w:p>
-          <w:p>
-            <w:pPr>
-              <w:pStyle w:val="Normal"/>
-              <w:widowControl w:val="false"/>
-              <w:tabs>
-                <w:tab w:val="clear" w:pos="1134"/>
-                <w:tab w:val="left" w:pos="0" w:leader="none"/>
-              </w:tabs>
-              <w:spacing w:lineRule="auto" w:line="240"/>
-              <w:jc w:val="both"/>
-              <w:rPr/>
-            </w:pPr>
-            <w:r>
-              <w:rPr>
-                <w:sz w:val="20"/>
-                <w:szCs w:val="20"/>
-              </w:rPr>
-              <w:t xml:space="preserve">Назначение платежа: </w:t>
-            </w:r>
-            <w:bookmarkStart w:id="21" w:name="НазначениеПлатежа"/>
-            <w:r>
-              <w:rPr>
-                <w:sz w:val="20"/>
-                <w:szCs w:val="20"/>
-              </w:rPr>
-              <w:t>00000000000000000130</w:t>
-            </w:r>
-            <w:bookmarkEnd w:id="21"/>
-            <w:r>
-              <w:rPr>
-                <w:sz w:val="20"/>
-                <w:szCs w:val="20"/>
-              </w:rPr>
-              <w:t xml:space="preserve"> – за обучение (ФИО студента) по договору (№ и дата договора), НДС не облагается.</w:t>
+            <w:r>
+              <w:rPr>
+                <w:sz w:val="20"/>
+                <w:szCs w:val="20"/>
+              </w:rPr>
+              <w:t xml:space="preserve"> – за обучение (ФИО студента) по договору № </w:t>
+            </w:r>
+            <w:r>
+              <w:rPr>
+                <w:sz w:val="20"/>
+                <w:szCs w:val="20"/>
+              </w:rPr>
+              <w:t>________ _______</w:t>
+            </w:r>
+            <w:r>
+              <w:rPr>
+                <w:sz w:val="20"/>
+                <w:szCs w:val="20"/>
+              </w:rPr>
+              <w:t>, НДС не облагается.</w:t>
             </w:r>
           </w:p>
           <w:p>
@@ -1410,15 +1428,18 @@
               </w:tabs>
               <w:spacing w:lineRule="auto" w:line="240" w:before="0" w:after="0"/>
               <w:jc w:val="both"/>
-              <w:rPr/>
+              <w:rPr>
+                <w:lang w:val="en-US"/>
+              </w:rPr>
             </w:pPr>
             <w:r>
               <w:rPr>
                 <w:b/>
                 <w:sz w:val="18"/>
                 <w:szCs w:val="18"/>
-              </w:rPr>
-              <w:t>_________________</w:t>
+                <w:lang w:val="en-US"/>
+              </w:rPr>
+              <w:t>_____ ______ _____</w:t>
             </w:r>
           </w:p>
           <w:p>
@@ -1623,14 +1644,16 @@
               </w:tabs>
               <w:spacing w:lineRule="auto" w:line="240" w:before="0" w:after="0"/>
               <w:jc w:val="both"/>
-              <w:rPr/>
+              <w:rPr>
+                <w:u w:val="none"/>
+              </w:rPr>
             </w:pPr>
             <w:r>
               <w:rPr>
                 <w:b/>
                 <w:sz w:val="18"/>
                 <w:szCs w:val="18"/>
-                <w:u w:val="single"/>
+                <w:u w:val="none"/>
               </w:rPr>
               <w:t>_____  _____  _____</w:t>
             </w:r>
